--- a/TEMP/input/p147v_HW_SD_+_MHS+/tl_p147v.docx
+++ b/TEMP/input/p147v_HW_SD_+_MHS+/tl_p147v.docx
@@ -2577,36 +2577,14 @@
     <w:rPrDefault>
       <w:rPr>
         <w:rFonts w:ascii="Arial" w:cs="Arial" w:eastAsia="Arial" w:hAnsi="Arial"/>
-        <w:b w:val="0"/>
-        <w:i w:val="0"/>
-        <w:smallCaps w:val="0"/>
-        <w:strike w:val="0"/>
-        <w:color w:val="000000"/>
         <w:sz w:val="22"/>
         <w:szCs w:val="22"/>
-        <w:u w:val="none"/>
-        <w:shd w:fill="auto" w:val="clear"/>
-        <w:vertAlign w:val="baseline"/>
         <w:lang w:val="en"/>
       </w:rPr>
     </w:rPrDefault>
     <w:pPrDefault>
       <w:pPr>
-        <w:keepNext w:val="0"/>
-        <w:keepLines w:val="0"/>
-        <w:widowControl w:val="1"/>
-        <w:pBdr>
-          <w:top w:space="0" w:sz="0" w:val="nil"/>
-          <w:left w:space="0" w:sz="0" w:val="nil"/>
-          <w:bottom w:space="0" w:sz="0" w:val="nil"/>
-          <w:right w:space="0" w:sz="0" w:val="nil"/>
-          <w:between w:space="0" w:sz="0" w:val="nil"/>
-        </w:pBdr>
-        <w:shd w:fill="auto" w:val="clear"/>
-        <w:spacing w:after="0" w:before="0" w:line="276" w:lineRule="auto"/>
-        <w:ind w:left="0" w:right="0" w:firstLine="0"/>
-        <w:contextualSpacing w:val="0"/>
-        <w:jc w:val="left"/>
+        <w:spacing w:line="276" w:lineRule="auto"/>
       </w:pPr>
     </w:pPrDefault>
   </w:docDefaults>

--- a/TEMP/input/p147v_HW_SD_+_MHS+/tl_p147v.docx
+++ b/TEMP/input/p147v_HW_SD_+_MHS+/tl_p147v.docx
@@ -208,24 +208,7 @@
           <w:szCs w:val="18"/>
           <w:rtl w:val="0"/>
         </w:rPr>
-        <w:t xml:space="preserve">&lt;id&gt;</w:t>
-      </w:r>
-      <w:r>
-        <w:rPr>
-          <w:color w:val="000000"/>
-          <w:rtl w:val="0"/>
-        </w:rPr>
-        <w:t xml:space="preserve">p147v_1</w:t>
-      </w:r>
-      <w:r>
-        <w:rPr>
-          <w:rFonts w:ascii="Courier New" w:cs="Courier New" w:eastAsia="Courier New" w:hAnsi="Courier New"/>
-          <w:color w:val="7f6000"/>
-          <w:sz w:val="18"/>
-          <w:szCs w:val="18"/>
-          <w:rtl w:val="0"/>
-        </w:rPr>
-        <w:t xml:space="preserve">&lt;/id&gt;</w:t>
+        <w:t xml:space="preserve">&lt;id&gt;p147v_1&lt;/id&gt;</w:t>
       </w:r>
       <w:r>
         <w:rPr>
@@ -857,24 +840,7 @@
           <w:szCs w:val="18"/>
           <w:rtl w:val="0"/>
         </w:rPr>
-        <w:t xml:space="preserve">&lt;id&gt;</w:t>
-      </w:r>
-      <w:r>
-        <w:rPr>
-          <w:color w:val="000000"/>
-          <w:rtl w:val="0"/>
-        </w:rPr>
-        <w:t xml:space="preserve">p147v_2</w:t>
-      </w:r>
-      <w:r>
-        <w:rPr>
-          <w:rFonts w:ascii="Courier New" w:cs="Courier New" w:eastAsia="Courier New" w:hAnsi="Courier New"/>
-          <w:color w:val="7f6000"/>
-          <w:sz w:val="18"/>
-          <w:szCs w:val="18"/>
-          <w:rtl w:val="0"/>
-        </w:rPr>
-        <w:t xml:space="preserve">&lt;/id&gt;</w:t>
+        <w:t xml:space="preserve">&lt;id&gt;p147v_2&lt;/id&gt;</w:t>
       </w:r>
       <w:r>
         <w:rPr>
@@ -1012,10 +978,107 @@
       </w:r>
       <w:r>
         <w:rPr>
-          <w:color w:val="000000"/>
-          <w:rtl w:val="0"/>
-        </w:rPr>
-        <w:t xml:space="preserve">There is none better than the one you have used to mold, that is to say lumps from your molds.  But you need to choose some of the better recooked ones.</w:t>
+          <w:rtl w:val="0"/>
+        </w:rPr>
+        <w:t xml:space="preserve">There is no</w:t>
+      </w:r>
+      <w:r>
+        <w:rPr>
+          <w:color w:val="000000"/>
+          <w:rtl w:val="0"/>
+        </w:rPr>
+        <w:t xml:space="preserve"> better than the one </w:t>
+      </w:r>
+      <w:r>
+        <w:rPr>
+          <w:rFonts w:ascii="Courier New" w:cs="Courier New" w:eastAsia="Courier New" w:hAnsi="Courier New"/>
+          <w:color w:val="a91111"/>
+          <w:sz w:val="18"/>
+          <w:szCs w:val="18"/>
+          <w:rtl w:val="0"/>
+        </w:rPr>
+        <w:t xml:space="preserve">&lt;del&gt;</w:t>
+      </w:r>
+      <w:r>
+        <w:rPr>
+          <w:rtl w:val="0"/>
+        </w:rPr>
+        <w:t xml:space="preserve">that</w:t>
+      </w:r>
+      <w:r>
+        <w:rPr>
+          <w:rtl w:val="0"/>
+        </w:rPr>
+        <w:t xml:space="preserve"> has</w:t>
+      </w:r>
+      <w:r>
+        <w:rPr>
+          <w:rFonts w:ascii="Courier New" w:cs="Courier New" w:eastAsia="Courier New" w:hAnsi="Courier New"/>
+          <w:color w:val="a91111"/>
+          <w:sz w:val="18"/>
+          <w:szCs w:val="18"/>
+          <w:rtl w:val="0"/>
+        </w:rPr>
+        <w:t xml:space="preserve">&lt;/del&gt;</w:t>
+      </w:r>
+      <w:r>
+        <w:rPr>
+          <w:color w:val="000000"/>
+          <w:rtl w:val="0"/>
+        </w:rPr>
+        <w:t xml:space="preserve"> which you have molded, </w:t>
+      </w:r>
+      <w:r>
+        <w:rPr>
+          <w:rtl w:val="0"/>
+        </w:rPr>
+        <w:t xml:space="preserve">namely</w:t>
+      </w:r>
+      <w:r>
+        <w:rPr>
+          <w:color w:val="000000"/>
+          <w:rtl w:val="0"/>
+        </w:rPr>
+        <w:t xml:space="preserve"> </w:t>
+      </w:r>
+      <w:r>
+        <w:rPr>
+          <w:rtl w:val="0"/>
+        </w:rPr>
+        <w:t xml:space="preserve">pieces</w:t>
+      </w:r>
+      <w:r>
+        <w:rPr>
+          <w:color w:val="000000"/>
+          <w:rtl w:val="0"/>
+        </w:rPr>
+        <w:t xml:space="preserve"> from your molds. But </w:t>
+      </w:r>
+      <w:r>
+        <w:rPr>
+          <w:rtl w:val="0"/>
+        </w:rPr>
+        <w:t xml:space="preserve">one</w:t>
+      </w:r>
+      <w:r>
+        <w:rPr>
+          <w:color w:val="000000"/>
+          <w:rtl w:val="0"/>
+        </w:rPr>
+        <w:t xml:space="preserve"> needs to choose </w:t>
+      </w:r>
+      <w:r>
+        <w:rPr>
+          <w:rtl w:val="0"/>
+        </w:rPr>
+        <w:t xml:space="preserve">those better reheated</w:t>
+      </w:r>
+      <w:r>
+        <w:rPr>
+          <w:color w:val="000000"/>
+          <w:rtl w:val="0"/>
+        </w:rPr>
+        <w:t xml:space="preserve">.</w:t>
       </w:r>
       <w:r>
         <w:rPr>
@@ -1109,24 +1172,7 @@
           <w:szCs w:val="18"/>
           <w:rtl w:val="0"/>
         </w:rPr>
-        <w:t xml:space="preserve">&lt;id&gt;</w:t>
-      </w:r>
-      <w:r>
-        <w:rPr>
-          <w:color w:val="000000"/>
-          <w:rtl w:val="0"/>
-        </w:rPr>
-        <w:t xml:space="preserve">p147v_3</w:t>
-      </w:r>
-      <w:r>
-        <w:rPr>
-          <w:rFonts w:ascii="Courier New" w:cs="Courier New" w:eastAsia="Courier New" w:hAnsi="Courier New"/>
-          <w:color w:val="7f6000"/>
-          <w:sz w:val="18"/>
-          <w:szCs w:val="18"/>
-          <w:rtl w:val="0"/>
-        </w:rPr>
-        <w:t xml:space="preserve">&lt;/id&gt;</w:t>
+        <w:t xml:space="preserve">&lt;id&gt;p147v_3&lt;/id&gt;</w:t>
       </w:r>
       <w:r>
         <w:rPr>
@@ -1355,24 +1401,7 @@
           <w:szCs w:val="18"/>
           <w:rtl w:val="0"/>
         </w:rPr>
-        <w:t xml:space="preserve">&lt;id&gt;</w:t>
-      </w:r>
-      <w:r>
-        <w:rPr>
-          <w:color w:val="000000"/>
-          <w:rtl w:val="0"/>
-        </w:rPr>
-        <w:t xml:space="preserve">p147v_4</w:t>
-      </w:r>
-      <w:r>
-        <w:rPr>
-          <w:rFonts w:ascii="Courier New" w:cs="Courier New" w:eastAsia="Courier New" w:hAnsi="Courier New"/>
-          <w:color w:val="7f6000"/>
-          <w:sz w:val="18"/>
-          <w:szCs w:val="18"/>
-          <w:rtl w:val="0"/>
-        </w:rPr>
-        <w:t xml:space="preserve">&lt;/id&gt;</w:t>
+        <w:t xml:space="preserve">&lt;id&gt;p147v_4&lt;/id&gt;</w:t>
       </w:r>
       <w:r>
         <w:rPr>

--- a/TEMP/input/p147v_HW_SD_+_MHS+/tl_p147v.docx
+++ b/TEMP/input/p147v_HW_SD_+_MHS+/tl_p147v.docx
@@ -2329,7 +2329,7 @@
     </w:p>
     <w:sectPr>
       <w:pgSz w:h="15840" w:w="12240"/>
-      <w:pgMar w:bottom="1440" w:top="1440" w:left="1440" w:right="1440" w:header="0"/>
+      <w:pgMar w:bottom="1440" w:top="1440" w:left="1440" w:right="1440" w:header="0" w:footer="720"/>
       <w:pgNumType w:start="1"/>
     </w:sectPr>
   </w:body>

--- a/TEMP/input/p147v_HW_SD_+_MHS+/tl_p147v.docx
+++ b/TEMP/input/p147v_HW_SD_+_MHS+/tl_p147v.docx
@@ -437,7 +437,16 @@
           <w:szCs w:val="18"/>
           <w:rtl w:val="0"/>
         </w:rPr>
-        <w:t xml:space="preserve">&lt;ill/&gt;</w:t>
+        <w:t xml:space="preserve">&lt;ill/&gt;&lt;comment&gt;</w:t>
+      </w:r>
+      <w:r>
+        <w:rPr>
+          <w:color w:val="0000ff"/>
+          <w:sz w:val="16"/>
+          <w:szCs w:val="16"/>
+          <w:rtl w:val="0"/>
+        </w:rPr>
+        <w:t xml:space="preserve">c_147v_01&lt;/comment&gt;</w:t>
       </w:r>
       <w:r>
         <w:rPr>
@@ -517,7 +526,16 @@
           <w:szCs w:val="18"/>
           <w:rtl w:val="0"/>
         </w:rPr>
-        <w:t xml:space="preserve">&lt;ill/&gt;</w:t>
+        <w:t xml:space="preserve">&lt;ill/&gt;&lt;comment&gt;</w:t>
+      </w:r>
+      <w:r>
+        <w:rPr>
+          <w:color w:val="0000ff"/>
+          <w:sz w:val="16"/>
+          <w:szCs w:val="16"/>
+          <w:rtl w:val="0"/>
+        </w:rPr>
+        <w:t xml:space="preserve">c_147v_01&lt;/comment&gt;</w:t>
       </w:r>
       <w:r>
         <w:rPr>

--- a/TEMP/input/p147v_HW_SD_+_MHS+/tl_p147v.docx
+++ b/TEMP/input/p147v_HW_SD_+_MHS+/tl_p147v.docx
@@ -13,7 +13,6 @@
           <w:between w:space="0" w:sz="0" w:val="nil"/>
         </w:pBdr>
         <w:shd w:fill="auto" w:val="clear"/>
-        <w:contextualSpacing w:val="0"/>
         <w:rPr>
           <w:color w:val="000000"/>
         </w:rPr>
@@ -62,7 +61,6 @@
           <w:between w:space="0" w:sz="0" w:val="nil"/>
         </w:pBdr>
         <w:shd w:fill="auto" w:val="clear"/>
-        <w:contextualSpacing w:val="0"/>
         <w:rPr>
           <w:color w:val="000000"/>
         </w:rPr>
@@ -111,7 +109,6 @@
           <w:between w:space="0" w:sz="0" w:val="nil"/>
         </w:pBdr>
         <w:shd w:fill="auto" w:val="clear"/>
-        <w:contextualSpacing w:val="0"/>
         <w:rPr>
           <w:color w:val="000000"/>
         </w:rPr>
@@ -133,7 +130,6 @@
           <w:between w:space="0" w:sz="0" w:val="nil"/>
         </w:pBdr>
         <w:shd w:fill="auto" w:val="clear"/>
-        <w:contextualSpacing w:val="0"/>
         <w:rPr/>
       </w:pPr>
       <w:r>
@@ -163,7 +159,6 @@
           <w:between w:space="0" w:sz="0" w:val="nil"/>
         </w:pBdr>
         <w:shd w:fill="auto" w:val="clear"/>
-        <w:contextualSpacing w:val="0"/>
         <w:rPr>
           <w:color w:val="000000"/>
         </w:rPr>
@@ -195,7 +190,6 @@
           <w:between w:space="0" w:sz="0" w:val="nil"/>
         </w:pBdr>
         <w:shd w:fill="auto" w:val="clear"/>
-        <w:contextualSpacing w:val="0"/>
         <w:rPr>
           <w:color w:val="000000"/>
         </w:rPr>
@@ -571,7 +565,6 @@
           <w:between w:space="0" w:sz="0" w:val="nil"/>
         </w:pBdr>
         <w:shd w:fill="auto" w:val="clear"/>
-        <w:contextualSpacing w:val="0"/>
         <w:rPr>
           <w:color w:val="000000"/>
         </w:rPr>
@@ -600,7 +593,6 @@
           <w:between w:space="0" w:sz="0" w:val="nil"/>
         </w:pBdr>
         <w:shd w:fill="auto" w:val="clear"/>
-        <w:contextualSpacing w:val="0"/>
         <w:rPr>
           <w:color w:val="000000"/>
         </w:rPr>
@@ -1077,7 +1069,6 @@
           <w:between w:space="0" w:sz="0" w:val="nil"/>
         </w:pBdr>
         <w:shd w:fill="auto" w:val="clear"/>
-        <w:contextualSpacing w:val="0"/>
         <w:rPr>
           <w:color w:val="000000"/>
         </w:rPr>
@@ -1109,7 +1100,6 @@
           <w:between w:space="0" w:sz="0" w:val="nil"/>
         </w:pBdr>
         <w:shd w:fill="auto" w:val="clear"/>
-        <w:contextualSpacing w:val="0"/>
         <w:rPr>
           <w:color w:val="000000"/>
         </w:rPr>
@@ -1138,7 +1128,6 @@
           <w:between w:space="0" w:sz="0" w:val="nil"/>
         </w:pBdr>
         <w:shd w:fill="auto" w:val="clear"/>
-        <w:contextualSpacing w:val="0"/>
         <w:rPr>
           <w:color w:val="000000"/>
         </w:rPr>
@@ -1170,7 +1159,6 @@
           <w:between w:space="0" w:sz="0" w:val="nil"/>
         </w:pBdr>
         <w:shd w:fill="auto" w:val="clear"/>
-        <w:contextualSpacing w:val="0"/>
         <w:rPr/>
       </w:pPr>
       <w:r>
@@ -1200,7 +1188,6 @@
           <w:between w:space="0" w:sz="0" w:val="nil"/>
         </w:pBdr>
         <w:shd w:fill="auto" w:val="clear"/>
-        <w:contextualSpacing w:val="0"/>
         <w:rPr>
           <w:color w:val="000000"/>
         </w:rPr>
@@ -1280,7 +1267,6 @@
           <w:between w:space="0" w:sz="0" w:val="nil"/>
         </w:pBdr>
         <w:shd w:fill="auto" w:val="clear"/>
-        <w:contextualSpacing w:val="0"/>
         <w:rPr>
           <w:color w:val="000000"/>
         </w:rPr>
@@ -1302,7 +1288,6 @@
           <w:between w:space="0" w:sz="0" w:val="nil"/>
         </w:pBdr>
         <w:shd w:fill="auto" w:val="clear"/>
-        <w:contextualSpacing w:val="0"/>
         <w:rPr>
           <w:color w:val="000000"/>
         </w:rPr>
@@ -1482,7 +1467,6 @@
           <w:between w:space="0" w:sz="0" w:val="nil"/>
         </w:pBdr>
         <w:shd w:fill="auto" w:val="clear"/>
-        <w:contextualSpacing w:val="0"/>
         <w:rPr>
           <w:color w:val="000000"/>
         </w:rPr>
@@ -1504,7 +1488,6 @@
           <w:between w:space="0" w:sz="0" w:val="nil"/>
         </w:pBdr>
         <w:shd w:fill="auto" w:val="clear"/>
-        <w:contextualSpacing w:val="0"/>
         <w:rPr>
           <w:color w:val="000000"/>
         </w:rPr>
@@ -1536,7 +1519,6 @@
           <w:between w:space="0" w:sz="0" w:val="nil"/>
         </w:pBdr>
         <w:shd w:fill="auto" w:val="clear"/>
-        <w:contextualSpacing w:val="0"/>
         <w:rPr/>
       </w:pPr>
       <w:r>
@@ -1566,7 +1548,6 @@
           <w:between w:space="0" w:sz="0" w:val="nil"/>
         </w:pBdr>
         <w:shd w:fill="auto" w:val="clear"/>
-        <w:contextualSpacing w:val="0"/>
         <w:rPr>
           <w:color w:val="000000"/>
         </w:rPr>
@@ -1646,7 +1627,6 @@
           <w:between w:space="0" w:sz="0" w:val="nil"/>
         </w:pBdr>
         <w:shd w:fill="auto" w:val="clear"/>
-        <w:contextualSpacing w:val="0"/>
         <w:rPr>
           <w:color w:val="000000"/>
         </w:rPr>
@@ -1675,7 +1655,6 @@
           <w:between w:space="0" w:sz="0" w:val="nil"/>
         </w:pBdr>
         <w:shd w:fill="auto" w:val="clear"/>
-        <w:contextualSpacing w:val="0"/>
         <w:rPr>
           <w:color w:val="000000"/>
         </w:rPr>
@@ -2021,7 +2000,6 @@
           <w:between w:space="0" w:sz="0" w:val="nil"/>
         </w:pBdr>
         <w:shd w:fill="auto" w:val="clear"/>
-        <w:contextualSpacing w:val="0"/>
         <w:rPr>
           <w:color w:val="000000"/>
         </w:rPr>
@@ -2050,7 +2028,6 @@
           <w:between w:space="0" w:sz="0" w:val="nil"/>
         </w:pBdr>
         <w:shd w:fill="auto" w:val="clear"/>
-        <w:contextualSpacing w:val="0"/>
         <w:rPr>
           <w:color w:val="000000"/>
         </w:rPr>
@@ -2082,7 +2059,6 @@
           <w:between w:space="0" w:sz="0" w:val="nil"/>
         </w:pBdr>
         <w:shd w:fill="auto" w:val="clear"/>
-        <w:contextualSpacing w:val="0"/>
         <w:rPr/>
       </w:pPr>
       <w:r>
@@ -2112,7 +2088,6 @@
           <w:between w:space="0" w:sz="0" w:val="nil"/>
         </w:pBdr>
         <w:shd w:fill="auto" w:val="clear"/>
-        <w:contextualSpacing w:val="0"/>
         <w:rPr>
           <w:color w:val="000000"/>
         </w:rPr>
@@ -2198,7 +2173,6 @@
           <w:between w:space="0" w:sz="0" w:val="nil"/>
         </w:pBdr>
         <w:shd w:fill="auto" w:val="clear"/>
-        <w:contextualSpacing w:val="0"/>
         <w:rPr>
           <w:color w:val="000000"/>
         </w:rPr>
@@ -2227,7 +2201,6 @@
           <w:between w:space="0" w:sz="0" w:val="nil"/>
         </w:pBdr>
         <w:shd w:fill="auto" w:val="clear"/>
-        <w:contextualSpacing w:val="0"/>
         <w:rPr>
           <w:color w:val="000000"/>
         </w:rPr>
@@ -2992,7 +2965,6 @@
           <w:between w:space="0" w:sz="0" w:val="nil"/>
         </w:pBdr>
         <w:shd w:fill="auto" w:val="clear"/>
-        <w:contextualSpacing w:val="0"/>
         <w:rPr>
           <w:color w:val="000000"/>
         </w:rPr>
@@ -3021,7 +2993,6 @@
           <w:between w:space="0" w:sz="0" w:val="nil"/>
         </w:pBdr>
         <w:shd w:fill="auto" w:val="clear"/>
-        <w:contextualSpacing w:val="0"/>
         <w:rPr>
           <w:color w:val="000000"/>
         </w:rPr>
@@ -3053,7 +3024,6 @@
           <w:between w:space="0" w:sz="0" w:val="nil"/>
         </w:pBdr>
         <w:shd w:fill="auto" w:val="clear"/>
-        <w:contextualSpacing w:val="0"/>
         <w:rPr>
           <w:rFonts w:ascii="Courier New" w:cs="Courier New" w:eastAsia="Courier New" w:hAnsi="Courier New"/>
           <w:color w:val="7f6000"/>
@@ -3106,7 +3076,6 @@
           <w:between w:space="0" w:sz="0" w:val="nil"/>
         </w:pBdr>
         <w:shd w:fill="auto" w:val="clear"/>
-        <w:contextualSpacing w:val="0"/>
         <w:rPr/>
       </w:pPr>
       <w:r>
@@ -3224,7 +3193,6 @@
           <w:between w:space="0" w:sz="0" w:val="nil"/>
         </w:pBdr>
         <w:shd w:fill="auto" w:val="clear"/>
-        <w:contextualSpacing w:val="0"/>
         <w:rPr/>
       </w:pPr>
       <w:r>
@@ -3244,7 +3212,6 @@
           <w:between w:space="0" w:sz="0" w:val="nil"/>
         </w:pBdr>
         <w:shd w:fill="auto" w:val="clear"/>
-        <w:contextualSpacing w:val="0"/>
         <w:rPr/>
       </w:pPr>
       <w:r>
@@ -3290,7 +3257,6 @@
           <w:between w:space="0" w:sz="0" w:val="nil"/>
         </w:pBdr>
         <w:shd w:fill="auto" w:val="clear"/>
-        <w:contextualSpacing w:val="0"/>
         <w:rPr>
           <w:color w:val="000000"/>
         </w:rPr>
@@ -3548,7 +3514,6 @@
           <w:between w:space="0" w:sz="0" w:val="nil"/>
         </w:pBdr>
         <w:shd w:fill="auto" w:val="clear"/>
-        <w:contextualSpacing w:val="0"/>
         <w:rPr/>
       </w:pPr>
       <w:r>
@@ -3568,7 +3533,6 @@
           <w:between w:space="0" w:sz="0" w:val="nil"/>
         </w:pBdr>
         <w:shd w:fill="auto" w:val="clear"/>
-        <w:contextualSpacing w:val="0"/>
         <w:rPr/>
       </w:pPr>
       <w:r>
@@ -3598,7 +3562,6 @@
           <w:between w:space="0" w:sz="0" w:val="nil"/>
         </w:pBdr>
         <w:shd w:fill="auto" w:val="clear"/>
-        <w:contextualSpacing w:val="0"/>
         <w:rPr/>
       </w:pPr>
       <w:r>
@@ -3628,7 +3591,6 @@
           <w:between w:space="0" w:sz="0" w:val="nil"/>
         </w:pBdr>
         <w:shd w:fill="auto" w:val="clear"/>
-        <w:contextualSpacing w:val="0"/>
         <w:rPr>
           <w:color w:val="000000"/>
         </w:rPr>
@@ -3652,7 +3614,6 @@
           <w:between w:space="0" w:sz="0" w:val="nil"/>
         </w:pBdr>
         <w:shd w:fill="auto" w:val="clear"/>
-        <w:contextualSpacing w:val="0"/>
         <w:rPr>
           <w:color w:val="000000"/>
         </w:rPr>
@@ -3690,7 +3651,6 @@
         <w:shd w:fill="auto" w:val="clear"/>
         <w:spacing w:after="0" w:before="0" w:line="240" w:lineRule="auto"/>
         <w:ind w:left="0" w:right="0" w:firstLine="0"/>
-        <w:contextualSpacing w:val="0"/>
         <w:jc w:val="left"/>
         <w:rPr>
           <w:rFonts w:ascii="Arial" w:cs="Arial" w:eastAsia="Arial" w:hAnsi="Arial"/>
@@ -3741,7 +3701,6 @@
         <w:shd w:fill="auto" w:val="clear"/>
         <w:spacing w:after="0" w:before="0" w:line="240" w:lineRule="auto"/>
         <w:ind w:left="0" w:right="0" w:firstLine="0"/>
-        <w:contextualSpacing w:val="0"/>
         <w:jc w:val="left"/>
         <w:rPr>
           <w:rFonts w:ascii="Arial" w:cs="Arial" w:eastAsia="Arial" w:hAnsi="Arial"/>
